--- a/Lab03.docx
+++ b/Lab03.docx
@@ -16,7 +16,7 @@
       <w:tr>
         <w:tc>
           <w:tcPr>
-            <w:tcW w:w="9360" w:type="dxa"/>
+            <w:tcW w:w="9356" w:type="dxa"/>
             <w:gridSpan w:val="2"/>
             <w:tcBorders>
               <w:top w:val="nil"/>
@@ -50,7 +50,7 @@
       <w:tr>
         <w:tc>
           <w:tcPr>
-            <w:tcW w:w="9360" w:type="dxa"/>
+            <w:tcW w:w="9356" w:type="dxa"/>
             <w:gridSpan w:val="2"/>
             <w:tcBorders>
               <w:top w:val="nil"/>
@@ -84,7 +84,7 @@
       <w:tr>
         <w:tc>
           <w:tcPr>
-            <w:tcW w:w="9360" w:type="dxa"/>
+            <w:tcW w:w="9356" w:type="dxa"/>
             <w:gridSpan w:val="2"/>
             <w:tcBorders>
               <w:top w:val="nil"/>
@@ -118,7 +118,7 @@
       <w:tr>
         <w:tc>
           <w:tcPr>
-            <w:tcW w:w="9360" w:type="dxa"/>
+            <w:tcW w:w="9356" w:type="dxa"/>
             <w:gridSpan w:val="2"/>
             <w:tcBorders>
               <w:top w:val="nil"/>
@@ -152,7 +152,7 @@
       <w:tr>
         <w:tc>
           <w:tcPr>
-            <w:tcW w:w="9360" w:type="dxa"/>
+            <w:tcW w:w="9356" w:type="dxa"/>
             <w:gridSpan w:val="2"/>
             <w:tcBorders>
               <w:top w:val="nil"/>
@@ -176,7 +176,7 @@
       <w:tr>
         <w:tc>
           <w:tcPr>
-            <w:tcW w:w="9360" w:type="dxa"/>
+            <w:tcW w:w="9356" w:type="dxa"/>
             <w:gridSpan w:val="2"/>
             <w:tcBorders>
               <w:top w:val="nil"/>
@@ -200,7 +200,7 @@
       <w:tr>
         <w:tc>
           <w:tcPr>
-            <w:tcW w:w="9360" w:type="dxa"/>
+            <w:tcW w:w="9356" w:type="dxa"/>
             <w:gridSpan w:val="2"/>
             <w:tcBorders>
               <w:top w:val="nil"/>
@@ -233,7 +233,7 @@
       <w:tr>
         <w:tc>
           <w:tcPr>
-            <w:tcW w:w="9360" w:type="dxa"/>
+            <w:tcW w:w="9356" w:type="dxa"/>
             <w:gridSpan w:val="2"/>
             <w:tcBorders>
               <w:top w:val="nil"/>
@@ -266,7 +266,7 @@
       <w:tr>
         <w:tc>
           <w:tcPr>
-            <w:tcW w:w="9360" w:type="dxa"/>
+            <w:tcW w:w="9356" w:type="dxa"/>
             <w:gridSpan w:val="2"/>
             <w:tcBorders>
               <w:top w:val="nil"/>
@@ -291,7 +291,49 @@
                 <w:szCs w:val="28"/>
                 <w:lang w:val="br-FR"/>
               </w:rPr>
-              <w:t>Дисциплина: Тестирование веб-ориентированных приложений (ТВОП)</w:t>
+              <w:t xml:space="preserve">Дисциплина: </w:t>
+            </w:r>
+            <w:r>
+              <w:rPr>
+                <w:b/>
+                <w:bCs/>
+                <w:noProof/>
+                <w:color w:val="FF0000"/>
+                <w:szCs w:val="28"/>
+              </w:rPr>
+              <w:t>Название дисциплины</w:t>
+            </w:r>
+            <w:r>
+              <w:rPr>
+                <w:b/>
+                <w:bCs/>
+                <w:noProof/>
+                <w:color w:val="FF0000"/>
+                <w:szCs w:val="28"/>
+                <w:lang w:val="br-FR"/>
+              </w:rPr>
+              <w:t xml:space="preserve"> (</w:t>
+            </w:r>
+            <w:r>
+              <w:rPr>
+                <w:b/>
+                <w:bCs/>
+                <w:noProof/>
+                <w:color w:val="FF0000"/>
+                <w:szCs w:val="28"/>
+              </w:rPr>
+              <w:t>АББРЕВИАТУРА</w:t>
+            </w:r>
+            <w:r>
+              <w:rPr>
+                <w:b/>
+                <w:bCs/>
+                <w:noProof/>
+                <w:color w:val="FF0000"/>
+                <w:szCs w:val="28"/>
+                <w:lang w:val="br-FR"/>
+              </w:rPr>
+              <w:t>)</w:t>
             </w:r>
           </w:p>
         </w:tc>
@@ -299,7 +341,7 @@
       <w:tr>
         <w:tc>
           <w:tcPr>
-            <w:tcW w:w="9360" w:type="dxa"/>
+            <w:tcW w:w="9356" w:type="dxa"/>
             <w:gridSpan w:val="2"/>
             <w:tcBorders>
               <w:top w:val="nil"/>
@@ -323,7 +365,7 @@
       <w:tr>
         <w:tc>
           <w:tcPr>
-            <w:tcW w:w="9360" w:type="dxa"/>
+            <w:tcW w:w="9356" w:type="dxa"/>
             <w:gridSpan w:val="2"/>
             <w:tcBorders>
               <w:top w:val="nil"/>
@@ -347,7 +389,7 @@
       <w:tr>
         <w:tc>
           <w:tcPr>
-            <w:tcW w:w="9360" w:type="dxa"/>
+            <w:tcW w:w="9356" w:type="dxa"/>
             <w:gridSpan w:val="2"/>
             <w:tcBorders>
               <w:top w:val="nil"/>
@@ -371,7 +413,7 @@
       <w:tr>
         <w:tc>
           <w:tcPr>
-            <w:tcW w:w="9360" w:type="dxa"/>
+            <w:tcW w:w="9356" w:type="dxa"/>
             <w:gridSpan w:val="2"/>
             <w:tcBorders>
               <w:top w:val="nil"/>
@@ -395,7 +437,7 @@
       <w:tr>
         <w:tc>
           <w:tcPr>
-            <w:tcW w:w="9360" w:type="dxa"/>
+            <w:tcW w:w="9356" w:type="dxa"/>
             <w:gridSpan w:val="2"/>
             <w:tcBorders>
               <w:top w:val="nil"/>
@@ -419,7 +461,7 @@
       <w:tr>
         <w:tc>
           <w:tcPr>
-            <w:tcW w:w="9360" w:type="dxa"/>
+            <w:tcW w:w="9356" w:type="dxa"/>
             <w:gridSpan w:val="2"/>
             <w:tcBorders>
               <w:top w:val="nil"/>
@@ -443,7 +485,7 @@
       <w:tr>
         <w:tc>
           <w:tcPr>
-            <w:tcW w:w="9360" w:type="dxa"/>
+            <w:tcW w:w="9356" w:type="dxa"/>
             <w:gridSpan w:val="2"/>
             <w:tcBorders>
               <w:top w:val="nil"/>
@@ -467,7 +509,7 @@
       <w:tr>
         <w:tc>
           <w:tcPr>
-            <w:tcW w:w="9360" w:type="dxa"/>
+            <w:tcW w:w="9356" w:type="dxa"/>
             <w:gridSpan w:val="2"/>
             <w:tcBorders>
               <w:top w:val="nil"/>
@@ -491,7 +533,7 @@
       <w:tr>
         <w:tc>
           <w:tcPr>
-            <w:tcW w:w="9360" w:type="dxa"/>
+            <w:tcW w:w="9356" w:type="dxa"/>
             <w:gridSpan w:val="2"/>
             <w:tcBorders>
               <w:top w:val="nil"/>
@@ -515,7 +557,7 @@
       <w:tr>
         <w:tc>
           <w:tcPr>
-            <w:tcW w:w="9360" w:type="dxa"/>
+            <w:tcW w:w="9356" w:type="dxa"/>
             <w:gridSpan w:val="2"/>
             <w:tcBorders>
               <w:top w:val="nil"/>
@@ -551,7 +593,7 @@
       <w:tr>
         <w:tc>
           <w:tcPr>
-            <w:tcW w:w="9360" w:type="dxa"/>
+            <w:tcW w:w="9356" w:type="dxa"/>
             <w:gridSpan w:val="2"/>
             <w:tcBorders>
               <w:top w:val="nil"/>
@@ -576,14 +618,32 @@
                 <w:szCs w:val="28"/>
                 <w:lang w:val="br-FR"/>
               </w:rPr>
-              <w:t>по лабораторной работе №</w:t>
+              <w:t xml:space="preserve">по </w:t>
             </w:r>
             <w:r>
               <w:rPr>
                 <w:noProof/>
                 <w:szCs w:val="28"/>
               </w:rPr>
-              <w:t>3</w:t>
+              <w:t xml:space="preserve">лабораторной работе </w:t>
+            </w:r>
+            <w:r>
+              <w:rPr>
+                <w:noProof/>
+                <w:szCs w:val="28"/>
+              </w:rPr>
+              <w:t xml:space="preserve">№ </w:t>
+            </w:r>
+            <w:r>
+              <w:rPr>
+                <w:b/>
+                <w:bCs/>
+                <w:noProof/>
+                <w:color w:val="FF0000"/>
+                <w:szCs w:val="28"/>
+                <w:lang w:val="en-US"/>
+              </w:rPr>
+              <w:t>X</w:t>
             </w:r>
           </w:p>
         </w:tc>
@@ -591,7 +651,7 @@
       <w:tr>
         <w:tc>
           <w:tcPr>
-            <w:tcW w:w="9360" w:type="dxa"/>
+            <w:tcW w:w="9356" w:type="dxa"/>
             <w:gridSpan w:val="2"/>
             <w:tcBorders>
               <w:top w:val="nil"/>
@@ -616,7 +676,7 @@
       <w:tr>
         <w:tc>
           <w:tcPr>
-            <w:tcW w:w="9360" w:type="dxa"/>
+            <w:tcW w:w="9356" w:type="dxa"/>
             <w:gridSpan w:val="2"/>
             <w:tcBorders>
               <w:top w:val="nil"/>
@@ -645,10 +705,13 @@
             </w:r>
             <w:r>
               <w:rPr>
-                <w:noProof/>
-                <w:szCs w:val="28"/>
-              </w:rPr>
-              <w:t>Доработка требований</w:t>
+                <w:b/>
+                <w:bCs/>
+                <w:noProof/>
+                <w:color w:val="FF0000"/>
+                <w:szCs w:val="28"/>
+              </w:rPr>
+              <w:t>Название темы</w:t>
             </w:r>
           </w:p>
         </w:tc>
@@ -656,7 +719,7 @@
       <w:tr>
         <w:tc>
           <w:tcPr>
-            <w:tcW w:w="9360" w:type="dxa"/>
+            <w:tcW w:w="9356" w:type="dxa"/>
             <w:gridSpan w:val="2"/>
             <w:tcBorders>
               <w:top w:val="nil"/>
@@ -680,7 +743,7 @@
       <w:tr>
         <w:tc>
           <w:tcPr>
-            <w:tcW w:w="9360" w:type="dxa"/>
+            <w:tcW w:w="9356" w:type="dxa"/>
             <w:gridSpan w:val="2"/>
             <w:tcBorders>
               <w:top w:val="nil"/>
@@ -704,7 +767,7 @@
       <w:tr>
         <w:tc>
           <w:tcPr>
-            <w:tcW w:w="9360" w:type="dxa"/>
+            <w:tcW w:w="9356" w:type="dxa"/>
             <w:gridSpan w:val="2"/>
             <w:tcBorders>
               <w:top w:val="nil"/>
@@ -728,7 +791,7 @@
       <w:tr>
         <w:tc>
           <w:tcPr>
-            <w:tcW w:w="9360" w:type="dxa"/>
+            <w:tcW w:w="9356" w:type="dxa"/>
             <w:gridSpan w:val="2"/>
             <w:tcBorders>
               <w:top w:val="nil"/>
@@ -752,7 +815,7 @@
       <w:tr>
         <w:tc>
           <w:tcPr>
-            <w:tcW w:w="9360" w:type="dxa"/>
+            <w:tcW w:w="9356" w:type="dxa"/>
             <w:gridSpan w:val="2"/>
             <w:tcBorders>
               <w:top w:val="nil"/>
@@ -776,7 +839,7 @@
       <w:tr>
         <w:tc>
           <w:tcPr>
-            <w:tcW w:w="9360" w:type="dxa"/>
+            <w:tcW w:w="9356" w:type="dxa"/>
             <w:gridSpan w:val="2"/>
             <w:tcBorders>
               <w:top w:val="nil"/>
@@ -800,7 +863,7 @@
       <w:tr>
         <w:tc>
           <w:tcPr>
-            <w:tcW w:w="9360" w:type="dxa"/>
+            <w:tcW w:w="9356" w:type="dxa"/>
             <w:gridSpan w:val="2"/>
             <w:tcBorders>
               <w:top w:val="nil"/>
@@ -824,7 +887,7 @@
       <w:tr>
         <w:tc>
           <w:tcPr>
-            <w:tcW w:w="9360" w:type="dxa"/>
+            <w:tcW w:w="9356" w:type="dxa"/>
             <w:gridSpan w:val="2"/>
             <w:tcBorders>
               <w:top w:val="nil"/>
@@ -848,7 +911,7 @@
       <w:tr>
         <w:tc>
           <w:tcPr>
-            <w:tcW w:w="7054" w:type="dxa"/>
+            <w:tcW w:w="7051" w:type="dxa"/>
             <w:tcBorders>
               <w:top w:val="nil"/>
               <w:left w:val="nil"/>
@@ -878,7 +941,7 @@
         </w:tc>
         <w:tc>
           <w:tcPr>
-            <w:tcW w:w="2306" w:type="dxa"/>
+            <w:tcW w:w="2305" w:type="dxa"/>
             <w:tcBorders>
               <w:top w:val="nil"/>
               <w:left w:val="nil"/>
@@ -903,7 +966,7 @@
                 <w:noProof/>
                 <w:szCs w:val="28"/>
               </w:rPr>
-              <w:t>Иванов И.И</w:t>
+              <w:t>Фамилия И.О</w:t>
             </w:r>
             <w:r>
               <w:rPr>
@@ -919,7 +982,7 @@
       <w:tr>
         <w:tc>
           <w:tcPr>
-            <w:tcW w:w="7054" w:type="dxa"/>
+            <w:tcW w:w="7051" w:type="dxa"/>
             <w:tcBorders>
               <w:top w:val="nil"/>
               <w:left w:val="nil"/>
@@ -940,7 +1003,7 @@
         </w:tc>
         <w:tc>
           <w:tcPr>
-            <w:tcW w:w="2306" w:type="dxa"/>
+            <w:tcW w:w="2305" w:type="dxa"/>
             <w:tcBorders>
               <w:top w:val="nil"/>
               <w:left w:val="nil"/>
@@ -957,6 +1020,7 @@
               <w:rPr>
                 <w:noProof/>
                 <w:szCs w:val="28"/>
+                <w:lang w:val="en-US"/>
               </w:rPr>
             </w:pPr>
             <w:r>
@@ -964,7 +1028,18 @@
                 <w:noProof/>
                 <w:szCs w:val="28"/>
               </w:rPr>
-              <w:t>гр. 151000</w:t>
+              <w:t xml:space="preserve">гр. </w:t>
+            </w:r>
+            <w:r>
+              <w:rPr>
+                <w:b/>
+                <w:bCs/>
+                <w:noProof/>
+                <w:color w:val="FF0000"/>
+                <w:szCs w:val="28"/>
+                <w:lang w:val="en-US"/>
+              </w:rPr>
+              <w:t>XXXXXX</w:t>
             </w:r>
           </w:p>
         </w:tc>
@@ -972,7 +1047,7 @@
       <w:tr>
         <w:tc>
           <w:tcPr>
-            <w:tcW w:w="7054" w:type="dxa"/>
+            <w:tcW w:w="7051" w:type="dxa"/>
             <w:tcBorders>
               <w:top w:val="nil"/>
               <w:left w:val="nil"/>
@@ -993,7 +1068,7 @@
         </w:tc>
         <w:tc>
           <w:tcPr>
-            <w:tcW w:w="2306" w:type="dxa"/>
+            <w:tcW w:w="2305" w:type="dxa"/>
             <w:tcBorders>
               <w:top w:val="nil"/>
               <w:left w:val="nil"/>
@@ -1010,6 +1085,7 @@
               <w:rPr>
                 <w:noProof/>
                 <w:szCs w:val="28"/>
+                <w:lang w:val="en-US"/>
               </w:rPr>
             </w:pPr>
             <w:r>
@@ -1021,10 +1097,14 @@
             </w:r>
             <w:r>
               <w:rPr>
-                <w:noProof/>
-                <w:szCs w:val="28"/>
-              </w:rPr>
-              <w:t>2</w:t>
+                <w:b/>
+                <w:bCs/>
+                <w:noProof/>
+                <w:color w:val="FF0000"/>
+                <w:szCs w:val="28"/>
+                <w:lang w:val="en-US"/>
+              </w:rPr>
+              <w:t>X</w:t>
             </w:r>
           </w:p>
         </w:tc>
@@ -1032,7 +1112,7 @@
       <w:tr>
         <w:tc>
           <w:tcPr>
-            <w:tcW w:w="7054" w:type="dxa"/>
+            <w:tcW w:w="7051" w:type="dxa"/>
             <w:tcBorders>
               <w:top w:val="nil"/>
               <w:left w:val="nil"/>
@@ -1053,7 +1133,7 @@
         </w:tc>
         <w:tc>
           <w:tcPr>
-            <w:tcW w:w="2306" w:type="dxa"/>
+            <w:tcW w:w="2305" w:type="dxa"/>
             <w:tcBorders>
               <w:top w:val="nil"/>
               <w:left w:val="nil"/>
@@ -1078,7 +1158,7 @@
       <w:tr>
         <w:tc>
           <w:tcPr>
-            <w:tcW w:w="7054" w:type="dxa"/>
+            <w:tcW w:w="7051" w:type="dxa"/>
             <w:tcBorders>
               <w:top w:val="nil"/>
               <w:left w:val="nil"/>
@@ -1108,7 +1188,7 @@
         </w:tc>
         <w:tc>
           <w:tcPr>
-            <w:tcW w:w="2306" w:type="dxa"/>
+            <w:tcW w:w="2305" w:type="dxa"/>
             <w:tcBorders>
               <w:top w:val="nil"/>
               <w:left w:val="nil"/>
@@ -1132,9 +1212,31 @@
               <w:rPr>
                 <w:noProof/>
                 <w:szCs w:val="28"/>
-                <w:lang w:val="br-FR"/>
-              </w:rPr>
-              <w:t>Данилова Г.В.</w:t>
+              </w:rPr>
+              <w:t>Фамилия И</w:t>
+            </w:r>
+            <w:r>
+              <w:rPr>
+                <w:noProof/>
+                <w:szCs w:val="28"/>
+                <w:lang w:val="br-FR"/>
+              </w:rPr>
+              <w:t>.</w:t>
+            </w:r>
+            <w:r>
+              <w:rPr>
+                <w:noProof/>
+                <w:szCs w:val="28"/>
+              </w:rPr>
+              <w:t>О</w:t>
+            </w:r>
+            <w:r>
+              <w:rPr>
+                <w:noProof/>
+                <w:szCs w:val="28"/>
+                <w:lang w:val="br-FR"/>
+              </w:rPr>
+              <w:t>.</w:t>
             </w:r>
           </w:p>
         </w:tc>
@@ -1142,7 +1244,7 @@
       <w:tr>
         <w:tc>
           <w:tcPr>
-            <w:tcW w:w="7054" w:type="dxa"/>
+            <w:tcW w:w="7051" w:type="dxa"/>
             <w:tcBorders>
               <w:top w:val="nil"/>
               <w:left w:val="nil"/>
@@ -1163,7 +1265,7 @@
         </w:tc>
         <w:tc>
           <w:tcPr>
-            <w:tcW w:w="2306" w:type="dxa"/>
+            <w:tcW w:w="2305" w:type="dxa"/>
             <w:tcBorders>
               <w:top w:val="nil"/>
               <w:left w:val="nil"/>
@@ -1186,7 +1288,7 @@
       <w:tr>
         <w:tc>
           <w:tcPr>
-            <w:tcW w:w="7054" w:type="dxa"/>
+            <w:tcW w:w="7051" w:type="dxa"/>
             <w:tcBorders>
               <w:top w:val="nil"/>
               <w:left w:val="nil"/>
@@ -1207,7 +1309,7 @@
         </w:tc>
         <w:tc>
           <w:tcPr>
-            <w:tcW w:w="2306" w:type="dxa"/>
+            <w:tcW w:w="2305" w:type="dxa"/>
             <w:tcBorders>
               <w:top w:val="nil"/>
               <w:left w:val="nil"/>
@@ -1230,7 +1332,7 @@
       <w:tr>
         <w:tc>
           <w:tcPr>
-            <w:tcW w:w="7054" w:type="dxa"/>
+            <w:tcW w:w="7051" w:type="dxa"/>
             <w:tcBorders>
               <w:top w:val="nil"/>
               <w:left w:val="nil"/>
@@ -1251,7 +1353,7 @@
         </w:tc>
         <w:tc>
           <w:tcPr>
-            <w:tcW w:w="2306" w:type="dxa"/>
+            <w:tcW w:w="2305" w:type="dxa"/>
             <w:tcBorders>
               <w:top w:val="nil"/>
               <w:left w:val="nil"/>
@@ -1274,7 +1376,7 @@
       <w:tr>
         <w:tc>
           <w:tcPr>
-            <w:tcW w:w="7054" w:type="dxa"/>
+            <w:tcW w:w="7051" w:type="dxa"/>
             <w:tcBorders>
               <w:top w:val="nil"/>
               <w:left w:val="nil"/>
@@ -1295,7 +1397,7 @@
         </w:tc>
         <w:tc>
           <w:tcPr>
-            <w:tcW w:w="2306" w:type="dxa"/>
+            <w:tcW w:w="2305" w:type="dxa"/>
             <w:tcBorders>
               <w:top w:val="nil"/>
               <w:left w:val="nil"/>
@@ -1318,7 +1420,7 @@
       <w:tr>
         <w:tc>
           <w:tcPr>
-            <w:tcW w:w="7054" w:type="dxa"/>
+            <w:tcW w:w="7051" w:type="dxa"/>
             <w:tcBorders>
               <w:top w:val="nil"/>
               <w:left w:val="nil"/>
@@ -1339,7 +1441,7 @@
         </w:tc>
         <w:tc>
           <w:tcPr>
-            <w:tcW w:w="2306" w:type="dxa"/>
+            <w:tcW w:w="2305" w:type="dxa"/>
             <w:tcBorders>
               <w:top w:val="nil"/>
               <w:left w:val="nil"/>
@@ -1362,7 +1464,7 @@
       <w:tr>
         <w:tc>
           <w:tcPr>
-            <w:tcW w:w="7054" w:type="dxa"/>
+            <w:tcW w:w="7051" w:type="dxa"/>
             <w:tcBorders>
               <w:top w:val="nil"/>
               <w:left w:val="nil"/>
@@ -1383,7 +1485,7 @@
         </w:tc>
         <w:tc>
           <w:tcPr>
-            <w:tcW w:w="2306" w:type="dxa"/>
+            <w:tcW w:w="2305" w:type="dxa"/>
             <w:tcBorders>
               <w:top w:val="nil"/>
               <w:left w:val="nil"/>
@@ -1406,7 +1508,7 @@
       <w:tr>
         <w:tc>
           <w:tcPr>
-            <w:tcW w:w="7054" w:type="dxa"/>
+            <w:tcW w:w="7051" w:type="dxa"/>
             <w:tcBorders>
               <w:top w:val="nil"/>
               <w:left w:val="nil"/>
@@ -1427,7 +1529,7 @@
         </w:tc>
         <w:tc>
           <w:tcPr>
-            <w:tcW w:w="2306" w:type="dxa"/>
+            <w:tcW w:w="2305" w:type="dxa"/>
             <w:tcBorders>
               <w:top w:val="nil"/>
               <w:left w:val="nil"/>
@@ -1450,7 +1552,7 @@
       <w:tr>
         <w:tc>
           <w:tcPr>
-            <w:tcW w:w="7054" w:type="dxa"/>
+            <w:tcW w:w="7051" w:type="dxa"/>
             <w:tcBorders>
               <w:top w:val="nil"/>
               <w:left w:val="nil"/>
@@ -1471,7 +1573,7 @@
         </w:tc>
         <w:tc>
           <w:tcPr>
-            <w:tcW w:w="2306" w:type="dxa"/>
+            <w:tcW w:w="2305" w:type="dxa"/>
             <w:tcBorders>
               <w:top w:val="nil"/>
               <w:left w:val="nil"/>
@@ -1494,7 +1596,7 @@
       <w:tr>
         <w:tc>
           <w:tcPr>
-            <w:tcW w:w="7054" w:type="dxa"/>
+            <w:tcW w:w="7051" w:type="dxa"/>
             <w:tcBorders>
               <w:top w:val="nil"/>
               <w:left w:val="nil"/>
@@ -1515,7 +1617,7 @@
         </w:tc>
         <w:tc>
           <w:tcPr>
-            <w:tcW w:w="2306" w:type="dxa"/>
+            <w:tcW w:w="2305" w:type="dxa"/>
             <w:tcBorders>
               <w:top w:val="nil"/>
               <w:left w:val="nil"/>
@@ -1541,7 +1643,7 @@
         </w:trPr>
         <w:tc>
           <w:tcPr>
-            <w:tcW w:w="9360" w:type="dxa"/>
+            <w:tcW w:w="9356" w:type="dxa"/>
             <w:gridSpan w:val="2"/>
             <w:tcBorders>
               <w:top w:val="nil"/>
@@ -1558,7 +1660,7 @@
               <w:rPr>
                 <w:noProof/>
                 <w:szCs w:val="28"/>
-                <w:lang w:val="br-FR"/>
+                <w:lang w:val="en-US"/>
               </w:rPr>
             </w:pPr>
             <w:r>
@@ -1567,7 +1669,29 @@
                 <w:szCs w:val="28"/>
                 <w:lang w:val="br-FR"/>
               </w:rPr>
-              <w:t>Минск 2024</w:t>
+              <w:t xml:space="preserve">Минск </w:t>
+            </w:r>
+            <w:r>
+              <w:rPr>
+                <w:b/>
+                <w:bCs/>
+                <w:noProof/>
+                <w:color w:val="FF0000"/>
+                <w:szCs w:val="28"/>
+                <w:lang w:val="br-FR"/>
+              </w:rPr>
+              <w:t>202</w:t>
+            </w:r>
+            <w:r>
+              <w:rPr>
+                <w:b/>
+                <w:bCs/>
+                <w:noProof/>
+                <w:color w:val="FF0000"/>
+                <w:szCs w:val="28"/>
+                <w:lang w:val="en-US"/>
+              </w:rPr>
+              <w:t>X</w:t>
             </w:r>
           </w:p>
         </w:tc>
@@ -1987,9 +2111,11 @@
       <w:r>
         <w:t>, «</w:t>
       </w:r>
+      <w:proofErr w:type="spellStart"/>
       <w:r>
         <w:t>Husband</w:t>
       </w:r>
+      <w:proofErr w:type="spellEnd"/>
       <w:r>
         <w:t>»</w:t>
       </w:r>
@@ -2005,9 +2131,11 @@
         </w:rPr>
         <w:t>W</w:t>
       </w:r>
+      <w:proofErr w:type="spellStart"/>
       <w:r>
         <w:t>ife</w:t>
       </w:r>
+      <w:proofErr w:type="spellEnd"/>
       <w:r>
         <w:t>»</w:t>
       </w:r>
@@ -2017,9 +2145,11 @@
       <w:r>
         <w:t>«</w:t>
       </w:r>
+      <w:proofErr w:type="spellStart"/>
       <w:r>
         <w:t>Children</w:t>
       </w:r>
+      <w:proofErr w:type="spellEnd"/>
       <w:r>
         <w:t>».</w:t>
       </w:r>
@@ -2414,9 +2544,11 @@
       <w:r>
         <w:t>«</w:t>
       </w:r>
+      <w:proofErr w:type="spellStart"/>
       <w:r>
         <w:t>Description</w:t>
       </w:r>
+      <w:proofErr w:type="spellEnd"/>
       <w:r>
         <w:t>»</w:t>
       </w:r>
@@ -2426,9 +2558,27 @@
       <w:r>
         <w:t>«</w:t>
       </w:r>
-      <w:r>
-        <w:t>Date of marriage</w:t>
-      </w:r>
+      <w:proofErr w:type="spellStart"/>
+      <w:r>
+        <w:t>Date</w:t>
+      </w:r>
+      <w:proofErr w:type="spellEnd"/>
+      <w:r>
+        <w:t xml:space="preserve"> </w:t>
+      </w:r>
+      <w:proofErr w:type="spellStart"/>
+      <w:r>
+        <w:t>of</w:t>
+      </w:r>
+      <w:proofErr w:type="spellEnd"/>
+      <w:r>
+        <w:t xml:space="preserve"> </w:t>
+      </w:r>
+      <w:proofErr w:type="spellStart"/>
+      <w:r>
+        <w:t>marriage</w:t>
+      </w:r>
+      <w:proofErr w:type="spellEnd"/>
       <w:r>
         <w:t>»</w:t>
       </w:r>
@@ -2438,9 +2588,11 @@
       <w:r>
         <w:t>«</w:t>
       </w:r>
+      <w:proofErr w:type="spellStart"/>
       <w:r>
         <w:t>Calendar</w:t>
       </w:r>
+      <w:proofErr w:type="spellEnd"/>
       <w:r>
         <w:t>» или вручную</w:t>
       </w:r>
@@ -2521,9 +2673,11 @@
       <w:r>
         <w:t>«</w:t>
       </w:r>
+      <w:proofErr w:type="spellStart"/>
       <w:r>
         <w:t>Husband</w:t>
       </w:r>
+      <w:proofErr w:type="spellEnd"/>
       <w:r>
         <w:t>»</w:t>
       </w:r>
@@ -2555,7 +2709,21 @@
         <w:rPr>
           <w:lang w:val="uk-UA"/>
         </w:rPr>
-        <w:t>» соответственно.</w:t>
+        <w:t xml:space="preserve">» </w:t>
+      </w:r>
+      <w:proofErr w:type="spellStart"/>
+      <w:r>
+        <w:rPr>
+          <w:lang w:val="uk-UA"/>
+        </w:rPr>
+        <w:t>соответственно</w:t>
+      </w:r>
+      <w:proofErr w:type="spellEnd"/>
+      <w:r>
+        <w:rPr>
+          <w:lang w:val="uk-UA"/>
+        </w:rPr>
+        <w:t>.</w:t>
       </w:r>
     </w:p>
     <w:p>
@@ -2680,14 +2848,33 @@
         </w:rPr>
         <w:t xml:space="preserve"> </w:t>
       </w:r>
+      <w:proofErr w:type="spellStart"/>
       <w:r>
         <w:rPr>
           <w:lang w:val="uk-UA"/>
         </w:rPr>
-        <w:t>является обязательн</w:t>
-      </w:r>
-      <w:r>
-        <w:t>ым параметром.</w:t>
+        <w:t>является</w:t>
+      </w:r>
+      <w:proofErr w:type="spellEnd"/>
+      <w:r>
+        <w:rPr>
+          <w:lang w:val="uk-UA"/>
+        </w:rPr>
+        <w:t xml:space="preserve"> </w:t>
+      </w:r>
+      <w:proofErr w:type="spellStart"/>
+      <w:r>
+        <w:rPr>
+          <w:lang w:val="uk-UA"/>
+        </w:rPr>
+        <w:t>обязательн</w:t>
+      </w:r>
+      <w:r>
+        <w:t>ым</w:t>
+      </w:r>
+      <w:proofErr w:type="spellEnd"/>
+      <w:r>
+        <w:t xml:space="preserve"> параметром.</w:t>
       </w:r>
     </w:p>
     <w:p>
@@ -2701,9 +2888,11 @@
       <w:r>
         <w:t>«</w:t>
       </w:r>
+      <w:proofErr w:type="spellStart"/>
       <w:r>
         <w:t>Age</w:t>
       </w:r>
+      <w:proofErr w:type="spellEnd"/>
       <w:r>
         <w:t>»</w:t>
       </w:r>
@@ -2734,9 +2923,11 @@
       <w:r>
         <w:t>«</w:t>
       </w:r>
+      <w:proofErr w:type="spellStart"/>
       <w:r>
         <w:t>Age</w:t>
       </w:r>
+      <w:proofErr w:type="spellEnd"/>
       <w:r>
         <w:t>»</w:t>
       </w:r>
@@ -2755,9 +2946,11 @@
       <w:r>
         <w:t>«</w:t>
       </w:r>
+      <w:proofErr w:type="spellStart"/>
       <w:r>
         <w:t>Birth</w:t>
       </w:r>
+      <w:proofErr w:type="spellEnd"/>
       <w:r>
         <w:rPr>
           <w:lang w:val="en-US"/>
@@ -2814,9 +3007,11 @@
       <w:r>
         <w:t>«</w:t>
       </w:r>
+      <w:proofErr w:type="spellStart"/>
       <w:r>
         <w:t>Children</w:t>
       </w:r>
+      <w:proofErr w:type="spellEnd"/>
       <w:r>
         <w:t>»</w:t>
       </w:r>
@@ -2880,9 +3075,11 @@
       <w:r>
         <w:t>», «</w:t>
       </w:r>
+      <w:proofErr w:type="spellStart"/>
       <w:r>
         <w:t>Height</w:t>
       </w:r>
+      <w:proofErr w:type="spellEnd"/>
       <w:r>
         <w:t>» и «</w:t>
       </w:r>
@@ -2991,9 +3188,11 @@
       <w:r>
         <w:t>«</w:t>
       </w:r>
+      <w:proofErr w:type="spellStart"/>
       <w:r>
         <w:t>Children</w:t>
       </w:r>
+      <w:proofErr w:type="spellEnd"/>
       <w:r>
         <w:t>»</w:t>
       </w:r>
@@ -3003,8 +3202,13 @@
       <w:r>
         <w:t>«</w:t>
       </w:r>
-      <w:r>
-        <w:t>Add Child</w:t>
+      <w:proofErr w:type="spellStart"/>
+      <w:r>
+        <w:t>Add</w:t>
+      </w:r>
+      <w:proofErr w:type="spellEnd"/>
+      <w:r>
+        <w:t xml:space="preserve"> Child</w:t>
       </w:r>
       <w:r>
         <w:t>»</w:t>
@@ -3015,8 +3219,13 @@
       <w:r>
         <w:t>«</w:t>
       </w:r>
-      <w:r>
-        <w:t>Del Child</w:t>
+      <w:proofErr w:type="spellStart"/>
+      <w:r>
+        <w:t>Del</w:t>
+      </w:r>
+      <w:proofErr w:type="spellEnd"/>
+      <w:r>
+        <w:t xml:space="preserve"> Child</w:t>
       </w:r>
       <w:r>
         <w:t>»</w:t>
@@ -3027,8 +3236,13 @@
       <w:r>
         <w:t>«</w:t>
       </w:r>
-      <w:r>
-        <w:t>Edit Child</w:t>
+      <w:proofErr w:type="spellStart"/>
+      <w:r>
+        <w:t>Edit</w:t>
+      </w:r>
+      <w:proofErr w:type="spellEnd"/>
+      <w:r>
+        <w:t xml:space="preserve"> Child</w:t>
       </w:r>
       <w:r>
         <w:t>»</w:t>
@@ -3066,8 +3280,13 @@
       <w:r>
         <w:t>«</w:t>
       </w:r>
-      <w:r>
-        <w:t>Del Child</w:t>
+      <w:proofErr w:type="spellStart"/>
+      <w:r>
+        <w:t>Del</w:t>
+      </w:r>
+      <w:proofErr w:type="spellEnd"/>
+      <w:r>
+        <w:t xml:space="preserve"> Child</w:t>
       </w:r>
       <w:r>
         <w:t>»</w:t>
@@ -3093,9 +3312,11 @@
       <w:r>
         <w:t>«</w:t>
       </w:r>
+      <w:proofErr w:type="spellStart"/>
       <w:r>
         <w:t>Add</w:t>
       </w:r>
+      <w:proofErr w:type="spellEnd"/>
       <w:r>
         <w:t xml:space="preserve"> </w:t>
       </w:r>
@@ -3146,8 +3367,13 @@
       <w:r>
         <w:t>«</w:t>
       </w:r>
-      <w:r>
-        <w:t>Add Child</w:t>
+      <w:proofErr w:type="spellStart"/>
+      <w:r>
+        <w:t>Add</w:t>
+      </w:r>
+      <w:proofErr w:type="spellEnd"/>
+      <w:r>
+        <w:t xml:space="preserve"> Child</w:t>
       </w:r>
       <w:r>
         <w:t>»</w:t>
@@ -3329,9 +3555,11 @@
       <w:r>
         <w:t>«</w:t>
       </w:r>
+      <w:proofErr w:type="spellStart"/>
       <w:r>
         <w:t>Cancel</w:t>
       </w:r>
+      <w:proofErr w:type="spellEnd"/>
       <w:r>
         <w:t>»</w:t>
       </w:r>
@@ -3353,8 +3581,13 @@
       <w:r>
         <w:t>«</w:t>
       </w:r>
-      <w:r>
-        <w:t>Edit Child</w:t>
+      <w:proofErr w:type="spellStart"/>
+      <w:r>
+        <w:t>Edit</w:t>
+      </w:r>
+      <w:proofErr w:type="spellEnd"/>
+      <w:r>
+        <w:t xml:space="preserve"> Child</w:t>
       </w:r>
       <w:r>
         <w:t xml:space="preserve">» в </w:t>
@@ -3461,9 +3694,11 @@
       <w:r>
         <w:t>«</w:t>
       </w:r>
+      <w:proofErr w:type="spellStart"/>
       <w:r>
         <w:t>Cancel</w:t>
       </w:r>
+      <w:proofErr w:type="spellEnd"/>
       <w:r>
         <w:t>» в форме редактирования ребёнка</w:t>
       </w:r>
@@ -3514,9 +3749,11 @@
       <w:r>
         <w:t>«</w:t>
       </w:r>
+      <w:proofErr w:type="spellStart"/>
       <w:r>
         <w:t>Date</w:t>
       </w:r>
+      <w:proofErr w:type="spellEnd"/>
       <w:r>
         <w:t>»</w:t>
       </w:r>
@@ -3559,9 +3796,11 @@
       <w:r>
         <w:t>«</w:t>
       </w:r>
+      <w:proofErr w:type="spellStart"/>
       <w:r>
         <w:t>Date</w:t>
       </w:r>
+      <w:proofErr w:type="spellEnd"/>
       <w:r>
         <w:t>» могут быть пустыми</w:t>
       </w:r>
@@ -3586,9 +3825,11 @@
       <w:r>
         <w:t>«</w:t>
       </w:r>
+      <w:proofErr w:type="spellStart"/>
       <w:r>
         <w:t>Date</w:t>
       </w:r>
+      <w:proofErr w:type="spellEnd"/>
       <w:r>
         <w:t xml:space="preserve">» могут быть </w:t>
       </w:r>
@@ -3610,9 +3851,11 @@
       <w:r>
         <w:t>«</w:t>
       </w:r>
+      <w:proofErr w:type="spellStart"/>
       <w:r>
         <w:t>Calendar</w:t>
       </w:r>
+      <w:proofErr w:type="spellEnd"/>
       <w:r>
         <w:t>»</w:t>
       </w:r>
@@ -3628,9 +3871,11 @@
       <w:r>
         <w:t>«</w:t>
       </w:r>
+      <w:proofErr w:type="spellStart"/>
       <w:r>
         <w:t>Calendar</w:t>
       </w:r>
+      <w:proofErr w:type="spellEnd"/>
       <w:r>
         <w:t xml:space="preserve">» </w:t>
       </w:r>
